--- a/Assignement 2/CSI5155- Assignment 2 report.docx
+++ b/Assignement 2/CSI5155- Assignment 2 report.docx
@@ -8,7 +8,19 @@
         <w:jc w:val="both"/>
       </w:pPr>
       <w:r>
-        <w:t>CSI5155: Assignment 2 report</w:t>
+        <w:t xml:space="preserve">CSI5155: </w:t>
+      </w:r>
+      <w:r>
+        <w:t>R</w:t>
+      </w:r>
+      <w:r>
+        <w:t>eport</w:t>
+      </w:r>
+      <w:r>
+        <w:t xml:space="preserve"> of </w:t>
+      </w:r>
+      <w:r>
+        <w:t>Assignment 2</w:t>
       </w:r>
     </w:p>
     <w:p>
@@ -441,6 +453,9 @@
               <w:jc w:val="both"/>
               <w:cnfStyle w:val="000000000000" w:firstRow="0" w:lastRow="0" w:firstColumn="0" w:lastColumn="0" w:oddVBand="0" w:evenVBand="0" w:oddHBand="0" w:evenHBand="0" w:firstRowFirstColumn="0" w:firstRowLastColumn="0" w:lastRowFirstColumn="0" w:lastRowLastColumn="0"/>
             </w:pPr>
+            <w:r>
+              <w:t>165</w:t>
+            </w:r>
           </w:p>
         </w:tc>
         <w:tc>
@@ -452,6 +467,9 @@
               <w:jc w:val="both"/>
               <w:cnfStyle w:val="000000000000" w:firstRow="0" w:lastRow="0" w:firstColumn="0" w:lastColumn="0" w:oddVBand="0" w:evenVBand="0" w:oddHBand="0" w:evenHBand="0" w:firstRowFirstColumn="0" w:firstRowLastColumn="0" w:lastRowFirstColumn="0" w:lastRowLastColumn="0"/>
             </w:pPr>
+            <w:r>
+              <w:t>138</w:t>
+            </w:r>
           </w:p>
         </w:tc>
       </w:tr>
@@ -511,6 +529,9 @@
               <w:jc w:val="both"/>
               <w:cnfStyle w:val="000000100000" w:firstRow="0" w:lastRow="0" w:firstColumn="0" w:lastColumn="0" w:oddVBand="0" w:evenVBand="0" w:oddHBand="1" w:evenHBand="0" w:firstRowFirstColumn="0" w:firstRowLastColumn="0" w:lastRowFirstColumn="0" w:lastRowLastColumn="0"/>
             </w:pPr>
+            <w:r>
+              <w:t>36</w:t>
+            </w:r>
           </w:p>
         </w:tc>
         <w:tc>
@@ -522,6 +543,9 @@
               <w:jc w:val="both"/>
               <w:cnfStyle w:val="000000100000" w:firstRow="0" w:lastRow="0" w:firstColumn="0" w:lastColumn="0" w:oddVBand="0" w:evenVBand="0" w:oddHBand="1" w:evenHBand="0" w:firstRowFirstColumn="0" w:firstRowLastColumn="0" w:lastRowFirstColumn="0" w:lastRowLastColumn="0"/>
             </w:pPr>
+            <w:r>
+              <w:t>19</w:t>
+            </w:r>
           </w:p>
         </w:tc>
       </w:tr>
@@ -554,19 +578,15 @@
       <w:r>
         <w:t xml:space="preserve">The “Heart disease” dataset was already balanced and did not need any </w:t>
       </w:r>
-      <w:proofErr w:type="spellStart"/>
-      <w:r>
-        <w:t>extr</w:t>
-      </w:r>
-      <w:proofErr w:type="spellEnd"/>
+      <w:r>
+        <w:t>extra</w:t>
+      </w:r>
       <w:r>
         <w:t xml:space="preserve"> </w:t>
       </w:r>
-      <w:proofErr w:type="spellStart"/>
-      <w:r>
-        <w:t>workj</w:t>
-      </w:r>
-      <w:proofErr w:type="spellEnd"/>
+      <w:r>
+        <w:t>work</w:t>
+      </w:r>
       <w:r>
         <w:t xml:space="preserve"> to be cleaned. </w:t>
       </w:r>
@@ -1868,11 +1888,9 @@
       <w:r>
         <w:t xml:space="preserve">To understand where the difference </w:t>
       </w:r>
-      <w:proofErr w:type="gramStart"/>
-      <w:r>
-        <w:t>lie</w:t>
-      </w:r>
-      <w:proofErr w:type="gramEnd"/>
+      <w:r>
+        <w:t>lies</w:t>
+      </w:r>
       <w:r>
         <w:t xml:space="preserve">, we used Friedman’s test. With a value a=0.05 the Friedman statistic gives 350.7, which is bigger than the value in the chi-square table, meaning there is a significant difference between those algorithms. </w:t>
       </w:r>
@@ -1982,7 +2000,15 @@
         <w:t>M</w:t>
       </w:r>
       <w:r>
-        <w:t xml:space="preserve"> and KNN but is similar to RF, Tree and GB. </w:t>
+        <w:t xml:space="preserve"> and KNN but is </w:t>
+      </w:r>
+      <w:proofErr w:type="gramStart"/>
+      <w:r>
+        <w:t>similar to</w:t>
+      </w:r>
+      <w:proofErr w:type="gramEnd"/>
+      <w:r>
+        <w:t xml:space="preserve"> RF, Tree and GB. </w:t>
       </w:r>
     </w:p>
     <w:sectPr>
